--- a/README.docx
+++ b/README.docx
@@ -119,6 +119,12 @@
           <w:sz w:val="22"/>
         </w:rPr>
         <w:t xml:space="preserve"> guarantee that the software will work for different versions of the languages, although it is very likely that it will.</w:t>
+      </w:r>
+      <w:r>
+        <w:rPr>
+          <w:sz w:val="22"/>
+        </w:rPr>
+        <w:t xml:space="preserve"> </w:t>
       </w:r>
     </w:p>
     <w:p>
@@ -211,6 +217,26 @@
         <w:rPr>
           <w:sz w:val="22"/>
         </w:rPr>
+        <w:t>Install the following dependencies for Python and R (describe how).</w:t>
+      </w:r>
+    </w:p>
+    <w:p>
+      <w:pPr>
+        <w:rPr>
+          <w:sz w:val="22"/>
+        </w:rPr>
+      </w:pPr>
+    </w:p>
+    <w:p>
+      <w:pPr>
+        <w:rPr>
+          <w:sz w:val="22"/>
+        </w:rPr>
+      </w:pPr>
+      <w:r>
+        <w:rPr>
+          <w:sz w:val="22"/>
+        </w:rPr>
         <w:t xml:space="preserve">Afterwards, you should download or clone the </w:t>
       </w:r>
       <w:proofErr w:type="spellStart"/>
@@ -340,7 +366,15 @@
         <w:rPr>
           <w:sz w:val="22"/>
         </w:rPr>
-        <w:t xml:space="preserve">.g. isoschizomers_CpG_annotation.csv </w:t>
+        <w:t>.g. isoschizome</w:t>
+      </w:r>
+      <w:bookmarkStart w:id="0" w:name="_GoBack"/>
+      <w:bookmarkEnd w:id="0"/>
+      <w:r>
+        <w:rPr>
+          <w:sz w:val="22"/>
+        </w:rPr>
+        <w:t xml:space="preserve">rs_CpG_annotation.csv </w:t>
       </w:r>
       <w:r>
         <w:rPr>
@@ -379,6 +413,30 @@
           <w:sz w:val="22"/>
         </w:rPr>
         <w:t>in the corresponding directory (otherwise errors will appear).</w:t>
+      </w:r>
+      <w:r>
+        <w:rPr>
+          <w:sz w:val="22"/>
+        </w:rPr>
+        <w:t xml:space="preserve"> It is normally the same as the enzymes_to_pre_compute.txt file.</w:t>
+      </w:r>
+    </w:p>
+    <w:p>
+      <w:pPr>
+        <w:pStyle w:val="ListParagraph"/>
+        <w:numPr>
+          <w:ilvl w:val="0"/>
+          <w:numId w:val="1"/>
+        </w:numPr>
+        <w:rPr>
+          <w:sz w:val="22"/>
+        </w:rPr>
+      </w:pPr>
+      <w:r>
+        <w:rPr>
+          <w:sz w:val="22"/>
+        </w:rPr>
+        <w:t>Sites annotation file.</w:t>
       </w:r>
     </w:p>
     <w:p>
@@ -724,14 +782,7 @@
         <w:rPr>
           <w:sz w:val="22"/>
         </w:rPr>
-        <w:t xml:space="preserve">/pre_compute_digestions.py” for more </w:t>
-      </w:r>
-      <w:r>
-        <w:rPr>
-          <w:sz w:val="22"/>
-        </w:rPr>
-        <w:lastRenderedPageBreak/>
-        <w:t xml:space="preserve">information. In any case, the pre-computed files should be stored in the working directory as described above. </w:t>
+        <w:t xml:space="preserve">/pre_compute_digestions.py” for more information. In any case, the pre-computed files should be stored in the working directory as described above. </w:t>
       </w:r>
     </w:p>
     <w:p>
@@ -916,1344 +967,29 @@
           <w:b/>
           <w:sz w:val="22"/>
         </w:rPr>
-        <w:t>2. Configure the software.</w:t>
-      </w:r>
-    </w:p>
-    <w:p>
-      <w:pPr>
-        <w:rPr>
-          <w:sz w:val="22"/>
-        </w:rPr>
-      </w:pPr>
-    </w:p>
-    <w:p>
-      <w:pPr>
-        <w:rPr>
-          <w:sz w:val="22"/>
-        </w:rPr>
-      </w:pPr>
-      <w:r>
-        <w:rPr>
-          <w:sz w:val="22"/>
-        </w:rPr>
-        <w:t>Install following dependencies:</w:t>
-      </w:r>
-    </w:p>
-    <w:p>
-      <w:pPr>
-        <w:rPr>
-          <w:sz w:val="22"/>
-        </w:rPr>
-      </w:pPr>
-    </w:p>
-    <w:p>
-      <w:pPr>
-        <w:rPr>
-          <w:sz w:val="22"/>
-        </w:rPr>
-      </w:pPr>
-      <w:r>
-        <w:rPr>
-          <w:sz w:val="22"/>
-        </w:rPr>
-        <w:t xml:space="preserve">Add </w:t>
-      </w:r>
-      <w:proofErr w:type="spellStart"/>
-      <w:r>
-        <w:rPr>
-          <w:sz w:val="22"/>
-        </w:rPr>
-        <w:t>cuRRBS</w:t>
-      </w:r>
-      <w:proofErr w:type="spellEnd"/>
-      <w:r>
-        <w:rPr>
-          <w:sz w:val="22"/>
-        </w:rPr>
-        <w:t xml:space="preserve"> to PATH:</w:t>
-      </w:r>
-    </w:p>
-    <w:p>
-      <w:pPr>
-        <w:rPr>
-          <w:sz w:val="22"/>
-        </w:rPr>
-      </w:pPr>
-    </w:p>
-    <w:tbl>
-      <w:tblPr>
-        <w:tblW w:w="0" w:type="auto"/>
-        <w:tblCellSpacing w:w="15" w:type="dxa"/>
-        <w:tblCellMar>
-          <w:top w:w="15" w:type="dxa"/>
-          <w:left w:w="15" w:type="dxa"/>
-          <w:bottom w:w="15" w:type="dxa"/>
-          <w:right w:w="15" w:type="dxa"/>
-        </w:tblCellMar>
-        <w:tblLook w:val="04A0" w:firstRow="1" w:lastRow="0" w:firstColumn="1" w:lastColumn="0" w:noHBand="0" w:noVBand="1"/>
-      </w:tblPr>
-      <w:tblGrid>
-        <w:gridCol w:w="7112"/>
-      </w:tblGrid>
-      <w:tr>
-        <w:trPr>
-          <w:tblCellSpacing w:w="15" w:type="dxa"/>
-        </w:trPr>
-        <w:tc>
-          <w:tcPr>
-            <w:tcW w:w="0" w:type="auto"/>
-            <w:vAlign w:val="center"/>
-            <w:hideMark/>
-          </w:tcPr>
-          <w:p>
-            <w:pPr>
-              <w:rPr>
-                <w:rFonts w:ascii="Times" w:eastAsia="Times New Roman" w:hAnsi="Times" w:cs="Times New Roman"/>
-                <w:sz w:val="20"/>
-                <w:szCs w:val="20"/>
-              </w:rPr>
-            </w:pPr>
-            <w:r>
-              <w:rPr>
-                <w:rFonts w:ascii="Times" w:eastAsia="Times New Roman" w:hAnsi="Times" w:cs="Times New Roman"/>
-                <w:sz w:val="20"/>
-                <w:szCs w:val="20"/>
-              </w:rPr>
-              <w:t xml:space="preserve">The last step is adding the </w:t>
-            </w:r>
-            <w:proofErr w:type="spellStart"/>
-            <w:r>
-              <w:rPr>
-                <w:rFonts w:ascii="Times" w:eastAsia="Times New Roman" w:hAnsi="Times" w:cs="Times New Roman"/>
-                <w:sz w:val="20"/>
-                <w:szCs w:val="20"/>
-              </w:rPr>
-              <w:t>Somatypus</w:t>
-            </w:r>
-            <w:proofErr w:type="spellEnd"/>
-            <w:r>
-              <w:rPr>
-                <w:rFonts w:ascii="Times" w:eastAsia="Times New Roman" w:hAnsi="Times" w:cs="Times New Roman"/>
-                <w:sz w:val="20"/>
-                <w:szCs w:val="20"/>
-              </w:rPr>
-              <w:t xml:space="preserve"> directory to your PATH environment variable, so</w:t>
-            </w:r>
-          </w:p>
-        </w:tc>
-      </w:tr>
-      <w:tr>
-        <w:trPr>
-          <w:tblCellSpacing w:w="15" w:type="dxa"/>
-        </w:trPr>
-        <w:tc>
-          <w:tcPr>
-            <w:tcW w:w="0" w:type="auto"/>
-            <w:vAlign w:val="center"/>
-            <w:hideMark/>
-          </w:tcPr>
-          <w:p>
-            <w:pPr>
-              <w:rPr>
-                <w:rFonts w:ascii="Times" w:eastAsia="Times New Roman" w:hAnsi="Times" w:cs="Times New Roman"/>
-                <w:sz w:val="20"/>
-                <w:szCs w:val="20"/>
-              </w:rPr>
-            </w:pPr>
-          </w:p>
-        </w:tc>
-      </w:tr>
-    </w:tbl>
-    <w:p>
-      <w:pPr>
-        <w:rPr>
-          <w:rFonts w:ascii="Times" w:eastAsia="Times New Roman" w:hAnsi="Times" w:cs="Times New Roman"/>
-          <w:vanish/>
-          <w:sz w:val="20"/>
-          <w:szCs w:val="20"/>
-        </w:rPr>
-      </w:pPr>
-    </w:p>
-    <w:tbl>
-      <w:tblPr>
-        <w:tblW w:w="0" w:type="auto"/>
-        <w:tblCellSpacing w:w="15" w:type="dxa"/>
-        <w:tblCellMar>
-          <w:top w:w="15" w:type="dxa"/>
-          <w:left w:w="15" w:type="dxa"/>
-          <w:bottom w:w="15" w:type="dxa"/>
-          <w:right w:w="15" w:type="dxa"/>
-        </w:tblCellMar>
-        <w:tblLook w:val="04A0" w:firstRow="1" w:lastRow="0" w:firstColumn="1" w:lastColumn="0" w:noHBand="0" w:noVBand="1"/>
-      </w:tblPr>
-      <w:tblGrid>
-        <w:gridCol w:w="7311"/>
-      </w:tblGrid>
-      <w:tr>
-        <w:trPr>
-          <w:tblCellSpacing w:w="15" w:type="dxa"/>
-        </w:trPr>
-        <w:tc>
-          <w:tcPr>
-            <w:tcW w:w="0" w:type="auto"/>
-            <w:vAlign w:val="center"/>
-            <w:hideMark/>
-          </w:tcPr>
-          <w:p>
-            <w:pPr>
-              <w:rPr>
-                <w:rFonts w:ascii="Times" w:eastAsia="Times New Roman" w:hAnsi="Times" w:cs="Times New Roman"/>
-                <w:sz w:val="20"/>
-                <w:szCs w:val="20"/>
-              </w:rPr>
-            </w:pPr>
-            <w:proofErr w:type="gramStart"/>
-            <w:r>
-              <w:rPr>
-                <w:rFonts w:ascii="Times" w:eastAsia="Times New Roman" w:hAnsi="Times" w:cs="Times New Roman"/>
-                <w:sz w:val="20"/>
-                <w:szCs w:val="20"/>
-              </w:rPr>
-              <w:t>that</w:t>
-            </w:r>
-            <w:proofErr w:type="gramEnd"/>
-            <w:r>
-              <w:rPr>
-                <w:rFonts w:ascii="Times" w:eastAsia="Times New Roman" w:hAnsi="Times" w:cs="Times New Roman"/>
-                <w:sz w:val="20"/>
-                <w:szCs w:val="20"/>
-              </w:rPr>
-              <w:t xml:space="preserve"> the </w:t>
-            </w:r>
-            <w:proofErr w:type="spellStart"/>
-            <w:r>
-              <w:rPr>
-                <w:rFonts w:ascii="Times" w:eastAsia="Times New Roman" w:hAnsi="Times" w:cs="Times New Roman"/>
-                <w:sz w:val="20"/>
-                <w:szCs w:val="20"/>
-              </w:rPr>
-              <w:t>somatypus</w:t>
-            </w:r>
-            <w:proofErr w:type="spellEnd"/>
-            <w:r>
-              <w:rPr>
-                <w:rFonts w:ascii="Times" w:eastAsia="Times New Roman" w:hAnsi="Times" w:cs="Times New Roman"/>
-                <w:sz w:val="20"/>
-                <w:szCs w:val="20"/>
-              </w:rPr>
-              <w:t xml:space="preserve"> command can be called from the command line. You can do this either</w:t>
-            </w:r>
-          </w:p>
-        </w:tc>
-      </w:tr>
-      <w:tr>
-        <w:trPr>
-          <w:tblCellSpacing w:w="15" w:type="dxa"/>
-        </w:trPr>
-        <w:tc>
-          <w:tcPr>
-            <w:tcW w:w="0" w:type="auto"/>
-            <w:vAlign w:val="center"/>
-            <w:hideMark/>
-          </w:tcPr>
-          <w:p>
-            <w:pPr>
-              <w:rPr>
-                <w:rFonts w:ascii="Times" w:eastAsia="Times New Roman" w:hAnsi="Times" w:cs="Times New Roman"/>
-                <w:sz w:val="20"/>
-                <w:szCs w:val="20"/>
-              </w:rPr>
-            </w:pPr>
-          </w:p>
-        </w:tc>
-      </w:tr>
-    </w:tbl>
-    <w:p>
-      <w:pPr>
-        <w:rPr>
-          <w:rFonts w:ascii="Times" w:eastAsia="Times New Roman" w:hAnsi="Times" w:cs="Times New Roman"/>
-          <w:vanish/>
-          <w:sz w:val="20"/>
-          <w:szCs w:val="20"/>
-        </w:rPr>
-      </w:pPr>
-    </w:p>
-    <w:tbl>
-      <w:tblPr>
-        <w:tblW w:w="0" w:type="auto"/>
-        <w:tblCellSpacing w:w="15" w:type="dxa"/>
-        <w:tblCellMar>
-          <w:top w:w="15" w:type="dxa"/>
-          <w:left w:w="15" w:type="dxa"/>
-          <w:bottom w:w="15" w:type="dxa"/>
-          <w:right w:w="15" w:type="dxa"/>
-        </w:tblCellMar>
-        <w:tblLook w:val="04A0" w:firstRow="1" w:lastRow="0" w:firstColumn="1" w:lastColumn="0" w:noHBand="0" w:noVBand="1"/>
-      </w:tblPr>
-      <w:tblGrid>
-        <w:gridCol w:w="6369"/>
-      </w:tblGrid>
-      <w:tr>
-        <w:trPr>
-          <w:tblCellSpacing w:w="15" w:type="dxa"/>
-        </w:trPr>
-        <w:tc>
-          <w:tcPr>
-            <w:tcW w:w="0" w:type="auto"/>
-            <w:vAlign w:val="center"/>
-            <w:hideMark/>
-          </w:tcPr>
-          <w:p>
-            <w:pPr>
-              <w:rPr>
-                <w:rFonts w:ascii="Times" w:eastAsia="Times New Roman" w:hAnsi="Times" w:cs="Times New Roman"/>
-                <w:sz w:val="20"/>
-                <w:szCs w:val="20"/>
-              </w:rPr>
-            </w:pPr>
-            <w:proofErr w:type="gramStart"/>
-            <w:r>
-              <w:rPr>
-                <w:rFonts w:ascii="Times" w:eastAsia="Times New Roman" w:hAnsi="Times" w:cs="Times New Roman"/>
-                <w:sz w:val="20"/>
-                <w:szCs w:val="20"/>
-              </w:rPr>
-              <w:t>by</w:t>
-            </w:r>
-            <w:proofErr w:type="gramEnd"/>
-            <w:r>
-              <w:rPr>
-                <w:rFonts w:ascii="Times" w:eastAsia="Times New Roman" w:hAnsi="Times" w:cs="Times New Roman"/>
-                <w:sz w:val="20"/>
-                <w:szCs w:val="20"/>
-              </w:rPr>
-              <w:t xml:space="preserve"> editing your ~/.</w:t>
-            </w:r>
-            <w:proofErr w:type="spellStart"/>
-            <w:r>
-              <w:rPr>
-                <w:rFonts w:ascii="Times" w:eastAsia="Times New Roman" w:hAnsi="Times" w:cs="Times New Roman"/>
-                <w:sz w:val="20"/>
-                <w:szCs w:val="20"/>
-              </w:rPr>
-              <w:t>bashrc</w:t>
-            </w:r>
-            <w:proofErr w:type="spellEnd"/>
-            <w:r>
-              <w:rPr>
-                <w:rFonts w:ascii="Times" w:eastAsia="Times New Roman" w:hAnsi="Times" w:cs="Times New Roman"/>
-                <w:sz w:val="20"/>
-                <w:szCs w:val="20"/>
-              </w:rPr>
-              <w:t xml:space="preserve"> file with a text editor (e.g. </w:t>
-            </w:r>
-            <w:proofErr w:type="spellStart"/>
-            <w:r>
-              <w:rPr>
-                <w:rFonts w:ascii="Times" w:eastAsia="Times New Roman" w:hAnsi="Times" w:cs="Times New Roman"/>
-                <w:sz w:val="20"/>
-                <w:szCs w:val="20"/>
-              </w:rPr>
-              <w:t>nano</w:t>
-            </w:r>
-            <w:proofErr w:type="spellEnd"/>
-            <w:r>
-              <w:rPr>
-                <w:rFonts w:ascii="Times" w:eastAsia="Times New Roman" w:hAnsi="Times" w:cs="Times New Roman"/>
-                <w:sz w:val="20"/>
-                <w:szCs w:val="20"/>
-              </w:rPr>
-              <w:t>) and adding the line:</w:t>
-            </w:r>
-          </w:p>
-        </w:tc>
-      </w:tr>
-      <w:tr>
-        <w:trPr>
-          <w:tblCellSpacing w:w="15" w:type="dxa"/>
-        </w:trPr>
-        <w:tc>
-          <w:tcPr>
-            <w:tcW w:w="0" w:type="auto"/>
-            <w:vAlign w:val="center"/>
-            <w:hideMark/>
-          </w:tcPr>
-          <w:p>
-            <w:pPr>
-              <w:rPr>
-                <w:rFonts w:ascii="Times" w:eastAsia="Times New Roman" w:hAnsi="Times" w:cs="Times New Roman"/>
-                <w:sz w:val="20"/>
-                <w:szCs w:val="20"/>
-              </w:rPr>
-            </w:pPr>
-          </w:p>
-        </w:tc>
-      </w:tr>
-    </w:tbl>
-    <w:p>
-      <w:pPr>
-        <w:rPr>
-          <w:rFonts w:ascii="Times" w:eastAsia="Times New Roman" w:hAnsi="Times" w:cs="Times New Roman"/>
-          <w:vanish/>
-          <w:sz w:val="20"/>
-          <w:szCs w:val="20"/>
-        </w:rPr>
-      </w:pPr>
-    </w:p>
-    <w:tbl>
-      <w:tblPr>
-        <w:tblW w:w="0" w:type="auto"/>
-        <w:tblCellSpacing w:w="15" w:type="dxa"/>
-        <w:tblCellMar>
-          <w:top w:w="15" w:type="dxa"/>
-          <w:left w:w="15" w:type="dxa"/>
-          <w:bottom w:w="15" w:type="dxa"/>
-          <w:right w:w="15" w:type="dxa"/>
-        </w:tblCellMar>
-        <w:tblLook w:val="04A0" w:firstRow="1" w:lastRow="0" w:firstColumn="1" w:lastColumn="0" w:noHBand="0" w:noVBand="1"/>
-      </w:tblPr>
-      <w:tblGrid>
-        <w:gridCol w:w="96"/>
-      </w:tblGrid>
-      <w:tr>
-        <w:trPr>
-          <w:tblCellSpacing w:w="15" w:type="dxa"/>
-        </w:trPr>
-        <w:tc>
-          <w:tcPr>
-            <w:tcW w:w="0" w:type="auto"/>
-            <w:vAlign w:val="center"/>
-            <w:hideMark/>
-          </w:tcPr>
-          <w:p>
-            <w:pPr>
-              <w:rPr>
-                <w:rFonts w:ascii="Times" w:eastAsia="Times New Roman" w:hAnsi="Times" w:cs="Times New Roman"/>
-                <w:sz w:val="20"/>
-                <w:szCs w:val="20"/>
-              </w:rPr>
-            </w:pPr>
-          </w:p>
-        </w:tc>
-      </w:tr>
-      <w:tr>
-        <w:trPr>
-          <w:tblCellSpacing w:w="15" w:type="dxa"/>
-        </w:trPr>
-        <w:tc>
-          <w:tcPr>
-            <w:tcW w:w="0" w:type="auto"/>
-            <w:vAlign w:val="center"/>
-            <w:hideMark/>
-          </w:tcPr>
-          <w:p>
-            <w:pPr>
-              <w:rPr>
-                <w:rFonts w:ascii="Times" w:eastAsia="Times New Roman" w:hAnsi="Times" w:cs="Times New Roman"/>
-                <w:sz w:val="20"/>
-                <w:szCs w:val="20"/>
-              </w:rPr>
-            </w:pPr>
-          </w:p>
-        </w:tc>
-      </w:tr>
-    </w:tbl>
-    <w:p>
-      <w:pPr>
-        <w:rPr>
-          <w:rFonts w:ascii="Times" w:eastAsia="Times New Roman" w:hAnsi="Times" w:cs="Times New Roman"/>
-          <w:vanish/>
-          <w:sz w:val="20"/>
-          <w:szCs w:val="20"/>
-        </w:rPr>
-      </w:pPr>
-    </w:p>
-    <w:tbl>
-      <w:tblPr>
-        <w:tblW w:w="0" w:type="auto"/>
-        <w:tblCellSpacing w:w="15" w:type="dxa"/>
-        <w:tblCellMar>
-          <w:top w:w="15" w:type="dxa"/>
-          <w:left w:w="15" w:type="dxa"/>
-          <w:bottom w:w="15" w:type="dxa"/>
-          <w:right w:w="15" w:type="dxa"/>
-        </w:tblCellMar>
-        <w:tblLook w:val="04A0" w:firstRow="1" w:lastRow="0" w:firstColumn="1" w:lastColumn="0" w:noHBand="0" w:noVBand="1"/>
-      </w:tblPr>
-      <w:tblGrid>
-        <w:gridCol w:w="5133"/>
-      </w:tblGrid>
-      <w:tr>
-        <w:trPr>
-          <w:tblCellSpacing w:w="15" w:type="dxa"/>
-        </w:trPr>
-        <w:tc>
-          <w:tcPr>
-            <w:tcW w:w="0" w:type="auto"/>
-            <w:vAlign w:val="center"/>
-            <w:hideMark/>
-          </w:tcPr>
-          <w:p>
-            <w:pPr>
-              <w:rPr>
-                <w:rFonts w:ascii="Times" w:eastAsia="Times New Roman" w:hAnsi="Times" w:cs="Times New Roman"/>
-                <w:sz w:val="20"/>
-                <w:szCs w:val="20"/>
-              </w:rPr>
-            </w:pPr>
-            <w:proofErr w:type="gramStart"/>
-            <w:r>
-              <w:rPr>
-                <w:rFonts w:ascii="Times" w:eastAsia="Times New Roman" w:hAnsi="Times" w:cs="Times New Roman"/>
-                <w:sz w:val="20"/>
-                <w:szCs w:val="20"/>
-              </w:rPr>
-              <w:t>export</w:t>
-            </w:r>
-            <w:proofErr w:type="gramEnd"/>
-            <w:r>
-              <w:rPr>
-                <w:rFonts w:ascii="Times" w:eastAsia="Times New Roman" w:hAnsi="Times" w:cs="Times New Roman"/>
-                <w:sz w:val="20"/>
-                <w:szCs w:val="20"/>
-              </w:rPr>
-              <w:t xml:space="preserve"> PATH=/*FULL/PATH/TO*/</w:t>
-            </w:r>
-            <w:proofErr w:type="spellStart"/>
-            <w:r>
-              <w:rPr>
-                <w:rFonts w:ascii="Times" w:eastAsia="Times New Roman" w:hAnsi="Times" w:cs="Times New Roman"/>
-                <w:sz w:val="20"/>
-                <w:szCs w:val="20"/>
-              </w:rPr>
-              <w:t>somatypus-x.x</w:t>
-            </w:r>
-            <w:proofErr w:type="spellEnd"/>
-            <w:r>
-              <w:rPr>
-                <w:rFonts w:ascii="Times" w:eastAsia="Times New Roman" w:hAnsi="Times" w:cs="Times New Roman"/>
-                <w:sz w:val="20"/>
-                <w:szCs w:val="20"/>
-              </w:rPr>
-              <w:t>/</w:t>
-            </w:r>
-            <w:proofErr w:type="spellStart"/>
-            <w:r>
-              <w:rPr>
-                <w:rFonts w:ascii="Times" w:eastAsia="Times New Roman" w:hAnsi="Times" w:cs="Times New Roman"/>
-                <w:sz w:val="20"/>
-                <w:szCs w:val="20"/>
-              </w:rPr>
-              <w:t>src</w:t>
-            </w:r>
-            <w:proofErr w:type="spellEnd"/>
-            <w:r>
-              <w:rPr>
-                <w:rFonts w:ascii="Times" w:eastAsia="Times New Roman" w:hAnsi="Times" w:cs="Times New Roman"/>
-                <w:sz w:val="20"/>
-                <w:szCs w:val="20"/>
-              </w:rPr>
-              <w:t>:$PATH</w:t>
-            </w:r>
-          </w:p>
-        </w:tc>
-      </w:tr>
-      <w:tr>
-        <w:trPr>
-          <w:tblCellSpacing w:w="15" w:type="dxa"/>
-        </w:trPr>
-        <w:tc>
-          <w:tcPr>
-            <w:tcW w:w="0" w:type="auto"/>
-            <w:vAlign w:val="center"/>
-            <w:hideMark/>
-          </w:tcPr>
-          <w:p>
-            <w:pPr>
-              <w:rPr>
-                <w:rFonts w:ascii="Times" w:eastAsia="Times New Roman" w:hAnsi="Times" w:cs="Times New Roman"/>
-                <w:sz w:val="20"/>
-                <w:szCs w:val="20"/>
-              </w:rPr>
-            </w:pPr>
-          </w:p>
-        </w:tc>
-      </w:tr>
-    </w:tbl>
-    <w:p>
-      <w:pPr>
-        <w:rPr>
-          <w:rFonts w:ascii="Times" w:eastAsia="Times New Roman" w:hAnsi="Times" w:cs="Times New Roman"/>
-          <w:vanish/>
-          <w:sz w:val="20"/>
-          <w:szCs w:val="20"/>
-        </w:rPr>
-      </w:pPr>
-    </w:p>
-    <w:tbl>
-      <w:tblPr>
-        <w:tblW w:w="0" w:type="auto"/>
-        <w:tblCellSpacing w:w="15" w:type="dxa"/>
-        <w:tblCellMar>
-          <w:top w:w="15" w:type="dxa"/>
-          <w:left w:w="15" w:type="dxa"/>
-          <w:bottom w:w="15" w:type="dxa"/>
-          <w:right w:w="15" w:type="dxa"/>
-        </w:tblCellMar>
-        <w:tblLook w:val="04A0" w:firstRow="1" w:lastRow="0" w:firstColumn="1" w:lastColumn="0" w:noHBand="0" w:noVBand="1"/>
-      </w:tblPr>
-      <w:tblGrid>
-        <w:gridCol w:w="96"/>
-      </w:tblGrid>
-      <w:tr>
-        <w:trPr>
-          <w:tblCellSpacing w:w="15" w:type="dxa"/>
-        </w:trPr>
-        <w:tc>
-          <w:tcPr>
-            <w:tcW w:w="0" w:type="auto"/>
-            <w:vAlign w:val="center"/>
-            <w:hideMark/>
-          </w:tcPr>
-          <w:p>
-            <w:pPr>
-              <w:rPr>
-                <w:rFonts w:ascii="Times" w:eastAsia="Times New Roman" w:hAnsi="Times" w:cs="Times New Roman"/>
-                <w:sz w:val="20"/>
-                <w:szCs w:val="20"/>
-              </w:rPr>
-            </w:pPr>
-          </w:p>
-        </w:tc>
-      </w:tr>
-      <w:tr>
-        <w:trPr>
-          <w:tblCellSpacing w:w="15" w:type="dxa"/>
-        </w:trPr>
-        <w:tc>
-          <w:tcPr>
-            <w:tcW w:w="0" w:type="auto"/>
-            <w:vAlign w:val="center"/>
-            <w:hideMark/>
-          </w:tcPr>
-          <w:p>
-            <w:pPr>
-              <w:rPr>
-                <w:rFonts w:ascii="Times" w:eastAsia="Times New Roman" w:hAnsi="Times" w:cs="Times New Roman"/>
-                <w:sz w:val="20"/>
-                <w:szCs w:val="20"/>
-              </w:rPr>
-            </w:pPr>
-          </w:p>
-        </w:tc>
-      </w:tr>
-    </w:tbl>
-    <w:p>
-      <w:pPr>
-        <w:rPr>
-          <w:rFonts w:ascii="Times" w:eastAsia="Times New Roman" w:hAnsi="Times" w:cs="Times New Roman"/>
-          <w:vanish/>
-          <w:sz w:val="20"/>
-          <w:szCs w:val="20"/>
-        </w:rPr>
-      </w:pPr>
-    </w:p>
-    <w:tbl>
-      <w:tblPr>
-        <w:tblW w:w="0" w:type="auto"/>
-        <w:tblCellSpacing w:w="15" w:type="dxa"/>
-        <w:tblCellMar>
-          <w:top w:w="15" w:type="dxa"/>
-          <w:left w:w="15" w:type="dxa"/>
-          <w:bottom w:w="15" w:type="dxa"/>
-          <w:right w:w="15" w:type="dxa"/>
-        </w:tblCellMar>
-        <w:tblLook w:val="04A0" w:firstRow="1" w:lastRow="0" w:firstColumn="1" w:lastColumn="0" w:noHBand="0" w:noVBand="1"/>
-      </w:tblPr>
-      <w:tblGrid>
-        <w:gridCol w:w="4390"/>
-      </w:tblGrid>
-      <w:tr>
-        <w:trPr>
-          <w:tblCellSpacing w:w="15" w:type="dxa"/>
-        </w:trPr>
-        <w:tc>
-          <w:tcPr>
-            <w:tcW w:w="0" w:type="auto"/>
-            <w:vAlign w:val="center"/>
-            <w:hideMark/>
-          </w:tcPr>
-          <w:p>
-            <w:pPr>
-              <w:rPr>
-                <w:rFonts w:ascii="Times" w:eastAsia="Times New Roman" w:hAnsi="Times" w:cs="Times New Roman"/>
-                <w:sz w:val="20"/>
-                <w:szCs w:val="20"/>
-              </w:rPr>
-            </w:pPr>
-            <w:r>
-              <w:rPr>
-                <w:rFonts w:ascii="Times" w:eastAsia="Times New Roman" w:hAnsi="Times" w:cs="Times New Roman"/>
-                <w:sz w:val="20"/>
-                <w:szCs w:val="20"/>
-              </w:rPr>
-              <w:t>Or just by appending the relevant line to the file with:</w:t>
-            </w:r>
-          </w:p>
-        </w:tc>
-      </w:tr>
-      <w:tr>
-        <w:trPr>
-          <w:tblCellSpacing w:w="15" w:type="dxa"/>
-        </w:trPr>
-        <w:tc>
-          <w:tcPr>
-            <w:tcW w:w="0" w:type="auto"/>
-            <w:vAlign w:val="center"/>
-            <w:hideMark/>
-          </w:tcPr>
-          <w:p>
-            <w:pPr>
-              <w:rPr>
-                <w:rFonts w:ascii="Times" w:eastAsia="Times New Roman" w:hAnsi="Times" w:cs="Times New Roman"/>
-                <w:sz w:val="20"/>
-                <w:szCs w:val="20"/>
-              </w:rPr>
-            </w:pPr>
-          </w:p>
-        </w:tc>
-      </w:tr>
-    </w:tbl>
-    <w:p>
-      <w:pPr>
-        <w:rPr>
-          <w:rFonts w:ascii="Times" w:eastAsia="Times New Roman" w:hAnsi="Times" w:cs="Times New Roman"/>
-          <w:vanish/>
-          <w:sz w:val="20"/>
-          <w:szCs w:val="20"/>
-        </w:rPr>
-      </w:pPr>
-    </w:p>
-    <w:tbl>
-      <w:tblPr>
-        <w:tblW w:w="0" w:type="auto"/>
-        <w:tblCellSpacing w:w="15" w:type="dxa"/>
-        <w:tblCellMar>
-          <w:top w:w="15" w:type="dxa"/>
-          <w:left w:w="15" w:type="dxa"/>
-          <w:bottom w:w="15" w:type="dxa"/>
-          <w:right w:w="15" w:type="dxa"/>
-        </w:tblCellMar>
-        <w:tblLook w:val="04A0" w:firstRow="1" w:lastRow="0" w:firstColumn="1" w:lastColumn="0" w:noHBand="0" w:noVBand="1"/>
-      </w:tblPr>
-      <w:tblGrid>
-        <w:gridCol w:w="96"/>
-      </w:tblGrid>
-      <w:tr>
-        <w:trPr>
-          <w:tblCellSpacing w:w="15" w:type="dxa"/>
-        </w:trPr>
-        <w:tc>
-          <w:tcPr>
-            <w:tcW w:w="0" w:type="auto"/>
-            <w:vAlign w:val="center"/>
-            <w:hideMark/>
-          </w:tcPr>
-          <w:p>
-            <w:pPr>
-              <w:rPr>
-                <w:rFonts w:ascii="Times" w:eastAsia="Times New Roman" w:hAnsi="Times" w:cs="Times New Roman"/>
-                <w:sz w:val="20"/>
-                <w:szCs w:val="20"/>
-              </w:rPr>
-            </w:pPr>
-          </w:p>
-        </w:tc>
-      </w:tr>
-      <w:tr>
-        <w:trPr>
-          <w:tblCellSpacing w:w="15" w:type="dxa"/>
-        </w:trPr>
-        <w:tc>
-          <w:tcPr>
-            <w:tcW w:w="0" w:type="auto"/>
-            <w:vAlign w:val="center"/>
-            <w:hideMark/>
-          </w:tcPr>
-          <w:p>
-            <w:pPr>
-              <w:rPr>
-                <w:rFonts w:ascii="Times" w:eastAsia="Times New Roman" w:hAnsi="Times" w:cs="Times New Roman"/>
-                <w:sz w:val="20"/>
-                <w:szCs w:val="20"/>
-              </w:rPr>
-            </w:pPr>
-          </w:p>
-        </w:tc>
-      </w:tr>
-    </w:tbl>
-    <w:p>
-      <w:pPr>
-        <w:rPr>
-          <w:rFonts w:ascii="Times" w:eastAsia="Times New Roman" w:hAnsi="Times" w:cs="Times New Roman"/>
-          <w:vanish/>
-          <w:sz w:val="20"/>
-          <w:szCs w:val="20"/>
-        </w:rPr>
-      </w:pPr>
-    </w:p>
-    <w:tbl>
-      <w:tblPr>
-        <w:tblW w:w="0" w:type="auto"/>
-        <w:tblCellSpacing w:w="15" w:type="dxa"/>
-        <w:tblCellMar>
-          <w:top w:w="15" w:type="dxa"/>
-          <w:left w:w="15" w:type="dxa"/>
-          <w:bottom w:w="15" w:type="dxa"/>
-          <w:right w:w="15" w:type="dxa"/>
-        </w:tblCellMar>
-        <w:tblLook w:val="04A0" w:firstRow="1" w:lastRow="0" w:firstColumn="1" w:lastColumn="0" w:noHBand="0" w:noVBand="1"/>
-      </w:tblPr>
-      <w:tblGrid>
-        <w:gridCol w:w="2111"/>
-      </w:tblGrid>
-      <w:tr>
-        <w:trPr>
-          <w:tblCellSpacing w:w="15" w:type="dxa"/>
-        </w:trPr>
-        <w:tc>
-          <w:tcPr>
-            <w:tcW w:w="0" w:type="auto"/>
-            <w:vAlign w:val="center"/>
-            <w:hideMark/>
-          </w:tcPr>
-          <w:p>
-            <w:pPr>
-              <w:rPr>
-                <w:rFonts w:ascii="Times" w:eastAsia="Times New Roman" w:hAnsi="Times" w:cs="Times New Roman"/>
-                <w:sz w:val="20"/>
-                <w:szCs w:val="20"/>
-              </w:rPr>
-            </w:pPr>
-            <w:r>
-              <w:rPr>
-                <w:rFonts w:ascii="Times" w:eastAsia="Times New Roman" w:hAnsi="Times" w:cs="Times New Roman"/>
-                <w:sz w:val="20"/>
-                <w:szCs w:val="20"/>
-              </w:rPr>
-              <w:t>cd path/to/</w:t>
-            </w:r>
-            <w:proofErr w:type="spellStart"/>
-            <w:r>
-              <w:rPr>
-                <w:rFonts w:ascii="Times" w:eastAsia="Times New Roman" w:hAnsi="Times" w:cs="Times New Roman"/>
-                <w:sz w:val="20"/>
-                <w:szCs w:val="20"/>
-              </w:rPr>
-              <w:t>somatypus-x.x</w:t>
-            </w:r>
-            <w:proofErr w:type="spellEnd"/>
-          </w:p>
-        </w:tc>
-      </w:tr>
-      <w:tr>
-        <w:trPr>
-          <w:tblCellSpacing w:w="15" w:type="dxa"/>
-        </w:trPr>
-        <w:tc>
-          <w:tcPr>
-            <w:tcW w:w="0" w:type="auto"/>
-            <w:vAlign w:val="center"/>
-            <w:hideMark/>
-          </w:tcPr>
-          <w:p>
-            <w:pPr>
-              <w:rPr>
-                <w:rFonts w:ascii="Times" w:eastAsia="Times New Roman" w:hAnsi="Times" w:cs="Times New Roman"/>
-                <w:sz w:val="20"/>
-                <w:szCs w:val="20"/>
-              </w:rPr>
-            </w:pPr>
-          </w:p>
-        </w:tc>
-      </w:tr>
-    </w:tbl>
-    <w:p>
-      <w:pPr>
-        <w:rPr>
-          <w:rFonts w:ascii="Times" w:eastAsia="Times New Roman" w:hAnsi="Times" w:cs="Times New Roman"/>
-          <w:vanish/>
-          <w:sz w:val="20"/>
-          <w:szCs w:val="20"/>
-        </w:rPr>
-      </w:pPr>
-    </w:p>
-    <w:tbl>
-      <w:tblPr>
-        <w:tblW w:w="0" w:type="auto"/>
-        <w:tblCellSpacing w:w="15" w:type="dxa"/>
-        <w:tblCellMar>
-          <w:top w:w="15" w:type="dxa"/>
-          <w:left w:w="15" w:type="dxa"/>
-          <w:bottom w:w="15" w:type="dxa"/>
-          <w:right w:w="15" w:type="dxa"/>
-        </w:tblCellMar>
-        <w:tblLook w:val="04A0" w:firstRow="1" w:lastRow="0" w:firstColumn="1" w:lastColumn="0" w:noHBand="0" w:noVBand="1"/>
-      </w:tblPr>
-      <w:tblGrid>
-        <w:gridCol w:w="4503"/>
-      </w:tblGrid>
-      <w:tr>
-        <w:trPr>
-          <w:tblCellSpacing w:w="15" w:type="dxa"/>
-        </w:trPr>
-        <w:tc>
-          <w:tcPr>
-            <w:tcW w:w="0" w:type="auto"/>
-            <w:vAlign w:val="center"/>
-            <w:hideMark/>
-          </w:tcPr>
-          <w:p>
-            <w:pPr>
-              <w:rPr>
-                <w:rFonts w:ascii="Times" w:eastAsia="Times New Roman" w:hAnsi="Times" w:cs="Times New Roman"/>
-                <w:sz w:val="20"/>
-                <w:szCs w:val="20"/>
-              </w:rPr>
-            </w:pPr>
-            <w:proofErr w:type="gramStart"/>
-            <w:r>
-              <w:rPr>
-                <w:rFonts w:ascii="Times" w:eastAsia="Times New Roman" w:hAnsi="Times" w:cs="Times New Roman"/>
-                <w:sz w:val="20"/>
-                <w:szCs w:val="20"/>
-              </w:rPr>
-              <w:t>echo</w:t>
-            </w:r>
-            <w:proofErr w:type="gramEnd"/>
-            <w:r>
-              <w:rPr>
-                <w:rFonts w:ascii="Times" w:eastAsia="Times New Roman" w:hAnsi="Times" w:cs="Times New Roman"/>
-                <w:sz w:val="20"/>
-                <w:szCs w:val="20"/>
-              </w:rPr>
-              <w:t xml:space="preserve"> "export PATH=$PWD/</w:t>
-            </w:r>
-            <w:proofErr w:type="spellStart"/>
-            <w:r>
-              <w:rPr>
-                <w:rFonts w:ascii="Times" w:eastAsia="Times New Roman" w:hAnsi="Times" w:cs="Times New Roman"/>
-                <w:sz w:val="20"/>
-                <w:szCs w:val="20"/>
-              </w:rPr>
-              <w:t>src</w:t>
-            </w:r>
-            <w:proofErr w:type="spellEnd"/>
-            <w:r>
-              <w:rPr>
-                <w:rFonts w:ascii="Times" w:eastAsia="Times New Roman" w:hAnsi="Times" w:cs="Times New Roman"/>
-                <w:sz w:val="20"/>
-                <w:szCs w:val="20"/>
-              </w:rPr>
-              <w:t>:\$PATH" &gt;&gt; ~/.</w:t>
-            </w:r>
-            <w:proofErr w:type="spellStart"/>
-            <w:r>
-              <w:rPr>
-                <w:rFonts w:ascii="Times" w:eastAsia="Times New Roman" w:hAnsi="Times" w:cs="Times New Roman"/>
-                <w:sz w:val="20"/>
-                <w:szCs w:val="20"/>
-              </w:rPr>
-              <w:t>bashrc</w:t>
-            </w:r>
-            <w:proofErr w:type="spellEnd"/>
-          </w:p>
-        </w:tc>
-      </w:tr>
-      <w:tr>
-        <w:trPr>
-          <w:tblCellSpacing w:w="15" w:type="dxa"/>
-        </w:trPr>
-        <w:tc>
-          <w:tcPr>
-            <w:tcW w:w="0" w:type="auto"/>
-            <w:vAlign w:val="center"/>
-            <w:hideMark/>
-          </w:tcPr>
-          <w:p>
-            <w:pPr>
-              <w:rPr>
-                <w:rFonts w:ascii="Times" w:eastAsia="Times New Roman" w:hAnsi="Times" w:cs="Times New Roman"/>
-                <w:sz w:val="20"/>
-                <w:szCs w:val="20"/>
-              </w:rPr>
-            </w:pPr>
-          </w:p>
-        </w:tc>
-      </w:tr>
-    </w:tbl>
-    <w:p>
-      <w:pPr>
-        <w:rPr>
-          <w:rFonts w:ascii="Times" w:eastAsia="Times New Roman" w:hAnsi="Times" w:cs="Times New Roman"/>
-          <w:vanish/>
-          <w:sz w:val="20"/>
-          <w:szCs w:val="20"/>
-        </w:rPr>
-      </w:pPr>
-    </w:p>
-    <w:tbl>
-      <w:tblPr>
-        <w:tblW w:w="0" w:type="auto"/>
-        <w:tblCellSpacing w:w="15" w:type="dxa"/>
-        <w:tblCellMar>
-          <w:top w:w="15" w:type="dxa"/>
-          <w:left w:w="15" w:type="dxa"/>
-          <w:bottom w:w="15" w:type="dxa"/>
-          <w:right w:w="15" w:type="dxa"/>
-        </w:tblCellMar>
-        <w:tblLook w:val="04A0" w:firstRow="1" w:lastRow="0" w:firstColumn="1" w:lastColumn="0" w:noHBand="0" w:noVBand="1"/>
-      </w:tblPr>
-      <w:tblGrid>
-        <w:gridCol w:w="96"/>
-      </w:tblGrid>
-      <w:tr>
-        <w:trPr>
-          <w:tblCellSpacing w:w="15" w:type="dxa"/>
-        </w:trPr>
-        <w:tc>
-          <w:tcPr>
-            <w:tcW w:w="0" w:type="auto"/>
-            <w:vAlign w:val="center"/>
-            <w:hideMark/>
-          </w:tcPr>
-          <w:p>
-            <w:pPr>
-              <w:rPr>
-                <w:rFonts w:ascii="Times" w:eastAsia="Times New Roman" w:hAnsi="Times" w:cs="Times New Roman"/>
-                <w:sz w:val="20"/>
-                <w:szCs w:val="20"/>
-              </w:rPr>
-            </w:pPr>
-          </w:p>
-        </w:tc>
-      </w:tr>
-      <w:tr>
-        <w:trPr>
-          <w:tblCellSpacing w:w="15" w:type="dxa"/>
-        </w:trPr>
-        <w:tc>
-          <w:tcPr>
-            <w:tcW w:w="0" w:type="auto"/>
-            <w:vAlign w:val="center"/>
-            <w:hideMark/>
-          </w:tcPr>
-          <w:p>
-            <w:pPr>
-              <w:rPr>
-                <w:rFonts w:ascii="Times" w:eastAsia="Times New Roman" w:hAnsi="Times" w:cs="Times New Roman"/>
-                <w:sz w:val="20"/>
-                <w:szCs w:val="20"/>
-              </w:rPr>
-            </w:pPr>
-          </w:p>
-        </w:tc>
-      </w:tr>
-    </w:tbl>
-    <w:p>
-      <w:pPr>
-        <w:rPr>
-          <w:rFonts w:ascii="Times" w:eastAsia="Times New Roman" w:hAnsi="Times" w:cs="Times New Roman"/>
-          <w:vanish/>
-          <w:sz w:val="20"/>
-          <w:szCs w:val="20"/>
-        </w:rPr>
-      </w:pPr>
-    </w:p>
-    <w:tbl>
-      <w:tblPr>
-        <w:tblW w:w="0" w:type="auto"/>
-        <w:tblCellSpacing w:w="15" w:type="dxa"/>
-        <w:tblCellMar>
-          <w:top w:w="15" w:type="dxa"/>
-          <w:left w:w="15" w:type="dxa"/>
-          <w:bottom w:w="15" w:type="dxa"/>
-          <w:right w:w="15" w:type="dxa"/>
-        </w:tblCellMar>
-        <w:tblLook w:val="04A0" w:firstRow="1" w:lastRow="0" w:firstColumn="1" w:lastColumn="0" w:noHBand="0" w:noVBand="1"/>
-      </w:tblPr>
-      <w:tblGrid>
-        <w:gridCol w:w="6305"/>
-      </w:tblGrid>
-      <w:tr>
-        <w:trPr>
-          <w:tblCellSpacing w:w="15" w:type="dxa"/>
-        </w:trPr>
-        <w:tc>
-          <w:tcPr>
-            <w:tcW w:w="0" w:type="auto"/>
-            <w:vAlign w:val="center"/>
-            <w:hideMark/>
-          </w:tcPr>
-          <w:p>
-            <w:pPr>
-              <w:rPr>
-                <w:rFonts w:ascii="Times" w:eastAsia="Times New Roman" w:hAnsi="Times" w:cs="Times New Roman"/>
-                <w:sz w:val="20"/>
-                <w:szCs w:val="20"/>
-              </w:rPr>
-            </w:pPr>
-            <w:r>
-              <w:rPr>
-                <w:rFonts w:ascii="Times" w:eastAsia="Times New Roman" w:hAnsi="Times" w:cs="Times New Roman"/>
-                <w:sz w:val="20"/>
-                <w:szCs w:val="20"/>
-              </w:rPr>
-              <w:t xml:space="preserve">Either way, it is then necessary to source </w:t>
-            </w:r>
-            <w:proofErr w:type="gramStart"/>
-            <w:r>
-              <w:rPr>
-                <w:rFonts w:ascii="Times" w:eastAsia="Times New Roman" w:hAnsi="Times" w:cs="Times New Roman"/>
-                <w:sz w:val="20"/>
-                <w:szCs w:val="20"/>
-              </w:rPr>
-              <w:t>the .</w:t>
-            </w:r>
-            <w:proofErr w:type="spellStart"/>
-            <w:r>
-              <w:rPr>
-                <w:rFonts w:ascii="Times" w:eastAsia="Times New Roman" w:hAnsi="Times" w:cs="Times New Roman"/>
-                <w:sz w:val="20"/>
-                <w:szCs w:val="20"/>
-              </w:rPr>
-              <w:t>bashrc</w:t>
-            </w:r>
-            <w:proofErr w:type="spellEnd"/>
-            <w:proofErr w:type="gramEnd"/>
-            <w:r>
-              <w:rPr>
-                <w:rFonts w:ascii="Times" w:eastAsia="Times New Roman" w:hAnsi="Times" w:cs="Times New Roman"/>
-                <w:sz w:val="20"/>
-                <w:szCs w:val="20"/>
-              </w:rPr>
-              <w:t xml:space="preserve"> file for the changes to be </w:t>
-            </w:r>
-          </w:p>
-        </w:tc>
-      </w:tr>
-      <w:tr>
-        <w:trPr>
-          <w:tblCellSpacing w:w="15" w:type="dxa"/>
-        </w:trPr>
-        <w:tc>
-          <w:tcPr>
-            <w:tcW w:w="0" w:type="auto"/>
-            <w:vAlign w:val="center"/>
-            <w:hideMark/>
-          </w:tcPr>
-          <w:p>
-            <w:pPr>
-              <w:rPr>
-                <w:rFonts w:ascii="Times" w:eastAsia="Times New Roman" w:hAnsi="Times" w:cs="Times New Roman"/>
-                <w:sz w:val="20"/>
-                <w:szCs w:val="20"/>
-              </w:rPr>
-            </w:pPr>
-          </w:p>
-        </w:tc>
-      </w:tr>
-    </w:tbl>
-    <w:p>
-      <w:pPr>
-        <w:rPr>
-          <w:rFonts w:ascii="Times" w:eastAsia="Times New Roman" w:hAnsi="Times" w:cs="Times New Roman"/>
-          <w:vanish/>
-          <w:sz w:val="20"/>
-          <w:szCs w:val="20"/>
-        </w:rPr>
-      </w:pPr>
-    </w:p>
-    <w:tbl>
-      <w:tblPr>
-        <w:tblW w:w="0" w:type="auto"/>
-        <w:tblCellSpacing w:w="15" w:type="dxa"/>
-        <w:tblCellMar>
-          <w:top w:w="15" w:type="dxa"/>
-          <w:left w:w="15" w:type="dxa"/>
-          <w:bottom w:w="15" w:type="dxa"/>
-          <w:right w:w="15" w:type="dxa"/>
-        </w:tblCellMar>
-        <w:tblLook w:val="04A0" w:firstRow="1" w:lastRow="0" w:firstColumn="1" w:lastColumn="0" w:noHBand="0" w:noVBand="1"/>
-      </w:tblPr>
-      <w:tblGrid>
-        <w:gridCol w:w="735"/>
-      </w:tblGrid>
-      <w:tr>
-        <w:trPr>
-          <w:tblCellSpacing w:w="15" w:type="dxa"/>
-        </w:trPr>
-        <w:tc>
-          <w:tcPr>
-            <w:tcW w:w="0" w:type="auto"/>
-            <w:vAlign w:val="center"/>
-            <w:hideMark/>
-          </w:tcPr>
-          <w:p>
-            <w:pPr>
-              <w:rPr>
-                <w:rFonts w:ascii="Times" w:eastAsia="Times New Roman" w:hAnsi="Times" w:cs="Times New Roman"/>
-                <w:sz w:val="20"/>
-                <w:szCs w:val="20"/>
-              </w:rPr>
-            </w:pPr>
-            <w:proofErr w:type="gramStart"/>
-            <w:r>
-              <w:rPr>
-                <w:rFonts w:ascii="Times" w:eastAsia="Times New Roman" w:hAnsi="Times" w:cs="Times New Roman"/>
-                <w:sz w:val="20"/>
-                <w:szCs w:val="20"/>
-              </w:rPr>
-              <w:t>applied</w:t>
-            </w:r>
-            <w:proofErr w:type="gramEnd"/>
-            <w:r>
-              <w:rPr>
-                <w:rFonts w:ascii="Times" w:eastAsia="Times New Roman" w:hAnsi="Times" w:cs="Times New Roman"/>
-                <w:sz w:val="20"/>
-                <w:szCs w:val="20"/>
-              </w:rPr>
-              <w:t>:</w:t>
-            </w:r>
-          </w:p>
-        </w:tc>
-      </w:tr>
-      <w:tr>
-        <w:trPr>
-          <w:tblCellSpacing w:w="15" w:type="dxa"/>
-        </w:trPr>
-        <w:tc>
-          <w:tcPr>
-            <w:tcW w:w="0" w:type="auto"/>
-            <w:vAlign w:val="center"/>
-            <w:hideMark/>
-          </w:tcPr>
-          <w:p>
-            <w:pPr>
-              <w:rPr>
-                <w:rFonts w:ascii="Times" w:eastAsia="Times New Roman" w:hAnsi="Times" w:cs="Times New Roman"/>
-                <w:sz w:val="20"/>
-                <w:szCs w:val="20"/>
-              </w:rPr>
-            </w:pPr>
-          </w:p>
-        </w:tc>
-      </w:tr>
-    </w:tbl>
-    <w:p>
-      <w:pPr>
-        <w:rPr>
-          <w:rFonts w:ascii="Times" w:eastAsia="Times New Roman" w:hAnsi="Times" w:cs="Times New Roman"/>
-          <w:vanish/>
-          <w:sz w:val="20"/>
-          <w:szCs w:val="20"/>
-        </w:rPr>
-      </w:pPr>
-    </w:p>
-    <w:tbl>
-      <w:tblPr>
-        <w:tblW w:w="0" w:type="auto"/>
-        <w:tblCellSpacing w:w="15" w:type="dxa"/>
-        <w:tblCellMar>
-          <w:top w:w="15" w:type="dxa"/>
-          <w:left w:w="15" w:type="dxa"/>
-          <w:bottom w:w="15" w:type="dxa"/>
-          <w:right w:w="15" w:type="dxa"/>
-        </w:tblCellMar>
-        <w:tblLook w:val="04A0" w:firstRow="1" w:lastRow="0" w:firstColumn="1" w:lastColumn="0" w:noHBand="0" w:noVBand="1"/>
-      </w:tblPr>
-      <w:tblGrid>
-        <w:gridCol w:w="96"/>
-      </w:tblGrid>
-      <w:tr>
-        <w:trPr>
-          <w:tblCellSpacing w:w="15" w:type="dxa"/>
-        </w:trPr>
-        <w:tc>
-          <w:tcPr>
-            <w:tcW w:w="0" w:type="auto"/>
-            <w:vAlign w:val="center"/>
-            <w:hideMark/>
-          </w:tcPr>
-          <w:p>
-            <w:pPr>
-              <w:rPr>
-                <w:rFonts w:ascii="Times" w:eastAsia="Times New Roman" w:hAnsi="Times" w:cs="Times New Roman"/>
-                <w:sz w:val="20"/>
-                <w:szCs w:val="20"/>
-              </w:rPr>
-            </w:pPr>
-          </w:p>
-        </w:tc>
-      </w:tr>
-      <w:tr>
-        <w:trPr>
-          <w:tblCellSpacing w:w="15" w:type="dxa"/>
-        </w:trPr>
-        <w:tc>
-          <w:tcPr>
-            <w:tcW w:w="0" w:type="auto"/>
-            <w:vAlign w:val="center"/>
-            <w:hideMark/>
-          </w:tcPr>
-          <w:p>
-            <w:pPr>
-              <w:rPr>
-                <w:rFonts w:ascii="Times" w:eastAsia="Times New Roman" w:hAnsi="Times" w:cs="Times New Roman"/>
-                <w:sz w:val="20"/>
-                <w:szCs w:val="20"/>
-              </w:rPr>
-            </w:pPr>
-          </w:p>
-        </w:tc>
-      </w:tr>
-    </w:tbl>
-    <w:p>
-      <w:pPr>
-        <w:rPr>
-          <w:sz w:val="22"/>
-        </w:rPr>
-      </w:pPr>
-      <w:proofErr w:type="gramStart"/>
-      <w:r>
-        <w:rPr>
-          <w:rFonts w:ascii="Times" w:eastAsia="Times New Roman" w:hAnsi="Times" w:cs="Times New Roman"/>
-          <w:sz w:val="20"/>
-          <w:szCs w:val="20"/>
-        </w:rPr>
-        <w:t>source</w:t>
-      </w:r>
-      <w:proofErr w:type="gramEnd"/>
-      <w:r>
-        <w:rPr>
-          <w:rFonts w:ascii="Times" w:eastAsia="Times New Roman" w:hAnsi="Times" w:cs="Times New Roman"/>
-          <w:sz w:val="20"/>
-          <w:szCs w:val="20"/>
-        </w:rPr>
-        <w:t xml:space="preserve"> ~/.</w:t>
-      </w:r>
-      <w:proofErr w:type="spellStart"/>
-      <w:r>
-        <w:rPr>
-          <w:rFonts w:ascii="Times" w:eastAsia="Times New Roman" w:hAnsi="Times" w:cs="Times New Roman"/>
-          <w:sz w:val="20"/>
-          <w:szCs w:val="20"/>
-        </w:rPr>
-        <w:t>bashrc</w:t>
-      </w:r>
-      <w:bookmarkStart w:id="0" w:name="_GoBack"/>
-      <w:bookmarkEnd w:id="0"/>
-      <w:proofErr w:type="spellEnd"/>
+        <w:t xml:space="preserve">2. </w:t>
+      </w:r>
+      <w:r>
+        <w:rPr>
+          <w:b/>
+          <w:sz w:val="22"/>
+        </w:rPr>
+        <w:t>Running</w:t>
+      </w:r>
+      <w:r>
+        <w:rPr>
+          <w:b/>
+          <w:sz w:val="22"/>
+        </w:rPr>
+        <w:t xml:space="preserve"> the software.</w:t>
+      </w:r>
+    </w:p>
+    <w:p>
+      <w:pPr>
+        <w:rPr>
+          <w:sz w:val="22"/>
+        </w:rPr>
+      </w:pPr>
     </w:p>
     <w:p>
       <w:pPr>
@@ -2639,6 +1375,58 @@
       <w:u w:val="single"/>
     </w:rPr>
   </w:style>
+  <w:style w:type="paragraph" w:styleId="HTMLPreformatted">
+    <w:name w:val="HTML Preformatted"/>
+    <w:basedOn w:val="Normal"/>
+    <w:link w:val="HTMLPreformattedChar"/>
+    <w:uiPriority w:val="99"/>
+    <w:semiHidden/>
+    <w:unhideWhenUsed/>
+    <w:rsid w:val="0008201D"/>
+    <w:pPr>
+      <w:tabs>
+        <w:tab w:val="left" w:pos="916"/>
+        <w:tab w:val="left" w:pos="1832"/>
+        <w:tab w:val="left" w:pos="2748"/>
+        <w:tab w:val="left" w:pos="3664"/>
+        <w:tab w:val="left" w:pos="4580"/>
+        <w:tab w:val="left" w:pos="5496"/>
+        <w:tab w:val="left" w:pos="6412"/>
+        <w:tab w:val="left" w:pos="7328"/>
+        <w:tab w:val="left" w:pos="8244"/>
+        <w:tab w:val="left" w:pos="9160"/>
+        <w:tab w:val="left" w:pos="10076"/>
+        <w:tab w:val="left" w:pos="10992"/>
+        <w:tab w:val="left" w:pos="11908"/>
+        <w:tab w:val="left" w:pos="12824"/>
+        <w:tab w:val="left" w:pos="13740"/>
+        <w:tab w:val="left" w:pos="14656"/>
+      </w:tabs>
+    </w:pPr>
+    <w:rPr>
+      <w:rFonts w:ascii="Courier" w:hAnsi="Courier" w:cs="Courier"/>
+      <w:sz w:val="20"/>
+      <w:szCs w:val="20"/>
+    </w:rPr>
+  </w:style>
+  <w:style w:type="character" w:customStyle="1" w:styleId="HTMLPreformattedChar">
+    <w:name w:val="HTML Preformatted Char"/>
+    <w:basedOn w:val="DefaultParagraphFont"/>
+    <w:link w:val="HTMLPreformatted"/>
+    <w:uiPriority w:val="99"/>
+    <w:semiHidden/>
+    <w:rsid w:val="0008201D"/>
+    <w:rPr>
+      <w:rFonts w:ascii="Courier" w:hAnsi="Courier" w:cs="Courier"/>
+      <w:sz w:val="20"/>
+      <w:szCs w:val="20"/>
+    </w:rPr>
+  </w:style>
+  <w:style w:type="character" w:customStyle="1" w:styleId="str">
+    <w:name w:val="str"/>
+    <w:basedOn w:val="DefaultParagraphFont"/>
+    <w:rsid w:val="0008201D"/>
+  </w:style>
 </w:styles>
 </file>
 
@@ -2846,6 +1634,58 @@
       <w:color w:val="0000FF" w:themeColor="hyperlink"/>
       <w:u w:val="single"/>
     </w:rPr>
+  </w:style>
+  <w:style w:type="paragraph" w:styleId="HTMLPreformatted">
+    <w:name w:val="HTML Preformatted"/>
+    <w:basedOn w:val="Normal"/>
+    <w:link w:val="HTMLPreformattedChar"/>
+    <w:uiPriority w:val="99"/>
+    <w:semiHidden/>
+    <w:unhideWhenUsed/>
+    <w:rsid w:val="0008201D"/>
+    <w:pPr>
+      <w:tabs>
+        <w:tab w:val="left" w:pos="916"/>
+        <w:tab w:val="left" w:pos="1832"/>
+        <w:tab w:val="left" w:pos="2748"/>
+        <w:tab w:val="left" w:pos="3664"/>
+        <w:tab w:val="left" w:pos="4580"/>
+        <w:tab w:val="left" w:pos="5496"/>
+        <w:tab w:val="left" w:pos="6412"/>
+        <w:tab w:val="left" w:pos="7328"/>
+        <w:tab w:val="left" w:pos="8244"/>
+        <w:tab w:val="left" w:pos="9160"/>
+        <w:tab w:val="left" w:pos="10076"/>
+        <w:tab w:val="left" w:pos="10992"/>
+        <w:tab w:val="left" w:pos="11908"/>
+        <w:tab w:val="left" w:pos="12824"/>
+        <w:tab w:val="left" w:pos="13740"/>
+        <w:tab w:val="left" w:pos="14656"/>
+      </w:tabs>
+    </w:pPr>
+    <w:rPr>
+      <w:rFonts w:ascii="Courier" w:hAnsi="Courier" w:cs="Courier"/>
+      <w:sz w:val="20"/>
+      <w:szCs w:val="20"/>
+    </w:rPr>
+  </w:style>
+  <w:style w:type="character" w:customStyle="1" w:styleId="HTMLPreformattedChar">
+    <w:name w:val="HTML Preformatted Char"/>
+    <w:basedOn w:val="DefaultParagraphFont"/>
+    <w:link w:val="HTMLPreformatted"/>
+    <w:uiPriority w:val="99"/>
+    <w:semiHidden/>
+    <w:rsid w:val="0008201D"/>
+    <w:rPr>
+      <w:rFonts w:ascii="Courier" w:hAnsi="Courier" w:cs="Courier"/>
+      <w:sz w:val="20"/>
+      <w:szCs w:val="20"/>
+    </w:rPr>
+  </w:style>
+  <w:style w:type="character" w:customStyle="1" w:styleId="str">
+    <w:name w:val="str"/>
+    <w:basedOn w:val="DefaultParagraphFont"/>
+    <w:rsid w:val="0008201D"/>
   </w:style>
 </w:styles>
 </file>

--- a/README.docx
+++ b/README.docx
@@ -366,15 +366,7 @@
         <w:rPr>
           <w:sz w:val="22"/>
         </w:rPr>
-        <w:t>.g. isoschizome</w:t>
-      </w:r>
-      <w:bookmarkStart w:id="0" w:name="_GoBack"/>
-      <w:bookmarkEnd w:id="0"/>
-      <w:r>
-        <w:rPr>
-          <w:sz w:val="22"/>
-        </w:rPr>
-        <w:t xml:space="preserve">rs_CpG_annotation.csv </w:t>
+        <w:t xml:space="preserve">.g. isoschizomers_CpG_annotation.csv </w:t>
       </w:r>
       <w:r>
         <w:rPr>
@@ -997,34 +989,139 @@
           <w:sz w:val="22"/>
         </w:rPr>
       </w:pPr>
-    </w:p>
-    <w:p>
-      <w:pPr>
-        <w:rPr>
-          <w:sz w:val="22"/>
-        </w:rPr>
-      </w:pPr>
-    </w:p>
-    <w:p>
-      <w:pPr>
-        <w:rPr>
-          <w:sz w:val="22"/>
-        </w:rPr>
-      </w:pPr>
-    </w:p>
-    <w:p>
-      <w:pPr>
-        <w:rPr>
-          <w:sz w:val="22"/>
-        </w:rPr>
-      </w:pPr>
-    </w:p>
-    <w:p>
-      <w:pPr>
-        <w:rPr>
-          <w:sz w:val="22"/>
-        </w:rPr>
-      </w:pPr>
+      <w:r>
+        <w:rPr>
+          <w:sz w:val="22"/>
+        </w:rPr>
+        <w:t>Maybe include a brief description of the steps in the pipeline.</w:t>
+      </w:r>
+    </w:p>
+    <w:p>
+      <w:pPr>
+        <w:rPr>
+          <w:sz w:val="22"/>
+        </w:rPr>
+      </w:pPr>
+    </w:p>
+    <w:p>
+      <w:pPr>
+        <w:rPr>
+          <w:sz w:val="22"/>
+        </w:rPr>
+      </w:pPr>
+      <w:r>
+        <w:rPr>
+          <w:sz w:val="22"/>
+        </w:rPr>
+        <w:t>Create a short version, where the user can very fast run the software.</w:t>
+      </w:r>
+    </w:p>
+    <w:p>
+      <w:pPr>
+        <w:rPr>
+          <w:sz w:val="22"/>
+        </w:rPr>
+      </w:pPr>
+    </w:p>
+    <w:p>
+      <w:pPr>
+        <w:rPr>
+          <w:sz w:val="22"/>
+        </w:rPr>
+      </w:pPr>
+    </w:p>
+    <w:p>
+      <w:pPr>
+        <w:rPr>
+          <w:sz w:val="22"/>
+        </w:rPr>
+      </w:pPr>
+      <w:r>
+        <w:rPr>
+          <w:sz w:val="22"/>
+        </w:rPr>
+        <w:t>Include hidden option to run only for 1 enzyme (not 2-enzyme combinations)</w:t>
+      </w:r>
+    </w:p>
+    <w:p>
+      <w:pPr>
+        <w:rPr>
+          <w:sz w:val="22"/>
+        </w:rPr>
+      </w:pPr>
+    </w:p>
+    <w:p>
+      <w:pPr>
+        <w:rPr>
+          <w:sz w:val="22"/>
+        </w:rPr>
+      </w:pPr>
+      <w:r>
+        <w:rPr>
+          <w:sz w:val="22"/>
+        </w:rPr>
+        <w:t xml:space="preserve">Explain to user how to play with the </w:t>
+      </w:r>
+      <w:proofErr w:type="spellStart"/>
+      <w:r>
+        <w:rPr>
+          <w:sz w:val="22"/>
+        </w:rPr>
+        <w:t>C_score</w:t>
+      </w:r>
+      <w:proofErr w:type="spellEnd"/>
+      <w:r>
+        <w:rPr>
+          <w:sz w:val="22"/>
+        </w:rPr>
+        <w:t xml:space="preserve">, C_NF/1000 and h constants to get the appropriate results. Needed because of </w:t>
+      </w:r>
+      <w:proofErr w:type="spellStart"/>
+      <w:r>
+        <w:rPr>
+          <w:sz w:val="22"/>
+        </w:rPr>
+        <w:t>tradeoff</w:t>
+      </w:r>
+      <w:proofErr w:type="spellEnd"/>
+      <w:r>
+        <w:rPr>
+          <w:sz w:val="22"/>
+        </w:rPr>
+        <w:t xml:space="preserve"> between Score and NF. Ranges of values that they can take, impact when you increase or decrease each one of them.</w:t>
+      </w:r>
+    </w:p>
+    <w:p>
+      <w:pPr>
+        <w:rPr>
+          <w:sz w:val="22"/>
+        </w:rPr>
+      </w:pPr>
+    </w:p>
+    <w:p>
+      <w:pPr>
+        <w:rPr>
+          <w:sz w:val="22"/>
+        </w:rPr>
+      </w:pPr>
+      <w:proofErr w:type="gramStart"/>
+      <w:r>
+        <w:rPr>
+          <w:sz w:val="22"/>
+        </w:rPr>
+        <w:t xml:space="preserve">Size range between 20 and 800 </w:t>
+      </w:r>
+      <w:proofErr w:type="spellStart"/>
+      <w:r>
+        <w:rPr>
+          <w:sz w:val="22"/>
+        </w:rPr>
+        <w:t>bp.</w:t>
+      </w:r>
+      <w:bookmarkStart w:id="0" w:name="_GoBack"/>
+      <w:bookmarkEnd w:id="0"/>
+      <w:proofErr w:type="spellEnd"/>
+      <w:proofErr w:type="gramEnd"/>
     </w:p>
     <w:p>
       <w:pPr>
